--- a/server/templates/order_template.docx
+++ b/server/templates/order_template.docx
@@ -1375,142 +1375,6 @@
       </w:tr>
       <w:tr>
         <w:trPr>
-          <w:trHeight w:val="325"/>
-        </w:trPr>
-        <w:tc>
-          <w:tcPr>
-            <w:tcW w:w="11258" w:type="dxa"/>
-            <w:gridSpan w:val="7"/>
-            <w:tcBorders>
-              <w:top w:val="single" w:sz="4" w:space="0" w:color="000000"/>
-              <w:left w:val="single" w:sz="4" w:space="0" w:color="000000"/>
-              <w:bottom w:val="single" w:sz="4" w:space="0" w:color="000000"/>
-              <w:right w:val="single" w:sz="4" w:space="0" w:color="000000"/>
-            </w:tcBorders>
-            <w:shd w:val="clear" w:color="auto" w:fill="FFFFFF"/>
-            <w:vAlign w:val="center"/>
-          </w:tcPr>
-          <w:p>
-            <w:pPr>
-              <w:widowControl/>
-              <w:jc w:val="left"/>
-              <w:textAlignment w:val="center"/>
-              <w:rPr>
-                <w:rFonts w:ascii="Times New Roman" w:eastAsia="宋体" w:hAnsi="Times New Roman" w:cs="Times New Roman"/>
-                <w:b/>
-                <w:bCs/>
-                <w:color w:val="000000"/>
-                <w:sz w:val="18"/>
-                <w:szCs w:val="18"/>
-              </w:rPr>
-            </w:pPr>
-            <w:r>
-              <w:rPr>
-                <w:rStyle w:val="font91"/>
-                <w:rFonts w:ascii="Segoe UI Symbol" w:hAnsi="Segoe UI Symbol" w:cs="Segoe UI Symbol" w:hint="default"/>
-                <w:lang w:bidi="ar"/>
-              </w:rPr>
-              <w:t>★</w:t>
-            </w:r>
-            <w:r>
-              <w:rPr>
-                <w:rStyle w:val="font91"/>
-                <w:rFonts w:ascii="Times New Roman" w:hAnsi="Times New Roman" w:cs="Times New Roman" w:hint="default"/>
-                <w:lang w:bidi="ar"/>
-              </w:rPr>
-              <w:t>增值税发票类型</w:t>
-            </w:r>
-            <w:r>
-              <w:rPr>
-                <w:rStyle w:val="font51"/>
-                <w:rFonts w:eastAsia="宋体"/>
-                <w:lang w:bidi="ar"/>
-              </w:rPr>
-              <w:t xml:space="preserve">VAT Invoice:   </w:t>
-            </w:r>
-            <w:r>
-              <w:rPr>
-                <w:rStyle w:val="font51"/>
-                <w:rFonts w:eastAsia="宋体"/>
-                <w:b w:val="0"/>
-                <w:lang w:bidi="ar"/>
-              </w:rPr>
-              <w:t xml:space="preserve"> </w:t>
-            </w:r>
-            <w:r>
-              <w:rPr>
-                <w:rStyle w:val="font51"/>
-                <w:rFonts w:asciiTheme="minorEastAsia" w:hAnsiTheme="minorEastAsia"/>
-                <w:b w:val="0"/>
-                <w:lang w:bidi="ar"/>
-              </w:rPr>
-              <w:t>{invoiceType1Symbol}</w:t>
-            </w:r>
-            <w:r>
-              <w:rPr>
-                <w:rStyle w:val="font51"/>
-                <w:rFonts w:eastAsia="宋体"/>
-                <w:b w:val="0"/>
-                <w:bCs w:val="0"/>
-                <w:lang w:bidi="ar"/>
-              </w:rPr>
-              <w:t>增值税普通发票</w:t>
-            </w:r>
-            <w:r>
-              <w:rPr>
-                <w:rStyle w:val="font51"/>
-                <w:rFonts w:eastAsia="宋体"/>
-                <w:b w:val="0"/>
-                <w:bCs w:val="0"/>
-                <w:lang w:bidi="ar"/>
-              </w:rPr>
-              <w:t xml:space="preserve">     </w:t>
-            </w:r>
-            <w:r>
-              <w:rPr>
-                <w:rStyle w:val="font51"/>
-                <w:rFonts w:eastAsia="宋体" w:hint="eastAsia"/>
-                <w:b w:val="0"/>
-                <w:bCs w:val="0"/>
-                <w:lang w:bidi="ar"/>
-              </w:rPr>
-              <w:t xml:space="preserve">    </w:t>
-            </w:r>
-            <w:r>
-              <w:rPr>
-                <w:rStyle w:val="font51"/>
-                <w:rFonts w:eastAsia="宋体"/>
-                <w:b w:val="0"/>
-                <w:bCs w:val="0"/>
-                <w:lang w:bidi="ar"/>
-              </w:rPr>
-              <w:t xml:space="preserve"> </w:t>
-            </w:r>
-            <w:r>
-              <w:rPr>
-                <w:rStyle w:val="font51"/>
-                <w:rFonts w:asciiTheme="minorEastAsia" w:hAnsiTheme="minorEastAsia"/>
-                <w:b w:val="0"/>
-                <w:bCs w:val="0"/>
-                <w:lang w:bidi="ar"/>
-              </w:rPr>
-              <w:t>{invoiceType2Symbol}</w:t>
-            </w:r>
-            <w:r>
-              <w:rPr>
-                <w:rStyle w:val="font51"/>
-                <w:rFonts w:eastAsia="宋体"/>
-                <w:b w:val="0"/>
-                <w:bCs w:val="0"/>
-                <w:lang w:bidi="ar"/>
-              </w:rPr>
-              <w:t>增值税专用发票</w:t>
-            </w:r>
-          </w:p>
-        </w:tc>
-      </w:tr>
-      <w:tr>
-        <w:trPr>
           <w:trHeight w:val="277"/>
         </w:trPr>
         <w:tc>
@@ -4031,7 +3895,6 @@
                 <w:shd w:val="clear" w:color="auto" w:fill="FFFFFF" w:themeFill="background1"/>
                 <w:lang w:bidi="ar"/>
               </w:rPr>
-              <w:lastRenderedPageBreak/>
               <w:t>2.</w:t>
             </w:r>
             <w:r>
@@ -4092,7 +3955,20 @@
                 <w:shd w:val="clear" w:color="auto" w:fill="FFFFFF" w:themeFill="background1"/>
                 <w:lang w:bidi="ar"/>
               </w:rPr>
-              <w:t>日未付视为违约，受托方可暂停服务并追讨费用及法律追偿（含诉讼费、保全费、律师费）。检测验收或报告签发</w:t>
+              <w:t>日未付视为违约，受托方可暂停服务并追讨费用及法律追偿（含诉讼费、保全费、律师费）。</w:t>
+            </w:r>
+            <w:r>
+              <w:rPr>
+                <w:rFonts w:ascii="Times New Roman" w:eastAsia="宋体" w:hAnsi="Times New Roman" w:cs="Times New Roman" w:hint="eastAsia"/>
+                <w:color w:val="000000"/>
+                <w:kern w:val="0"/>
+                <w:sz w:val="17"/>
+                <w:szCs w:val="17"/>
+                <w:shd w:val="clear" w:color="auto" w:fill="FFFFFF" w:themeFill="background1"/>
+                <w:lang w:bidi="ar"/>
+              </w:rPr>
+              <w:lastRenderedPageBreak/>
+              <w:t>检测验收或报告签发</w:t>
             </w:r>
             <w:r>
               <w:rPr>

--- a/server/templates/order_template.docx
+++ b/server/templates/order_template.docx
@@ -2143,14 +2143,36 @@
                 <w:lang w:bidi="ar"/>
               </w:rPr>
             </w:pPr>
-            <w:r>
-              <w:rPr>
-                <w:rStyle w:val="font61"/>
-                <w:rFonts w:asciiTheme="minorEastAsia" w:eastAsiaTheme="minorEastAsia" w:hAnsiTheme="minorEastAsia" w:cs="Times New Roman" w:hint="default"/>
-                <w:lang w:bidi="ar"/>
-              </w:rPr>
-              <w:t>{serviceType1Symbol}</w:t>
-            </w:r>
+            <w:sdt>
+              <w:sdtPr>
+                <w:rPr>
+                  <w:rFonts w:ascii="Times New Roman" w:eastAsia="宋体" w:hAnsi="Times New Roman" w:cs="Times New Roman"/>
+                  <w:color w:val="000000"/>
+                  <w:sz w:val="18"/>
+                  <w:szCs w:val="18"/>
+                  <w:lang w:bidi="ar"/>
+                </w:rPr>
+                <w:id w:val="147477810"/>
+                <w15:appearance w15:val="hidden"/>
+                <w14:checkbox>
+                  <w14:checked w14:val="1"/>
+                  <w14:checkedState w14:val="0052" w14:font="Wingdings 2"/>
+                  <w14:uncheckedState w14:val="2610" w14:font="MS Gothic"/>
+                </w14:checkbox>
+              </w:sdtPr>
+              <w:sdtContent>
+                <w:r>
+                  <w:rPr>
+                    <w:rFonts w:ascii="Wingdings 2" w:eastAsia="宋体" w:hAnsi="Wingdings 2" w:cs="Times New Roman"/>
+                    <w:color w:val="000000"/>
+                    <w:sz w:val="18"/>
+                    <w:szCs w:val="18"/>
+                    <w:lang w:bidi="ar"/>
+                  </w:rPr>
+                  <w:t>R</w:t>
+                </w:r>
+              </w:sdtContent>
+            </w:sdt>
             <w:r>
               <w:rPr>
                 <w:rStyle w:val="font61"/>
@@ -2167,14 +2189,36 @@
               </w:rPr>
               <w:t xml:space="preserve">Standard   </w:t>
             </w:r>
-            <w:r>
-              <w:rPr>
-                <w:rStyle w:val="font31"/>
-                <w:rFonts w:asciiTheme="minorEastAsia" w:hAnsiTheme="minorEastAsia"/>
-                <w:lang w:bidi="ar"/>
-              </w:rPr>
-              <w:t>{serviceType2Symbol}</w:t>
-            </w:r>
+            <w:sdt>
+              <w:sdtPr>
+                <w:rPr>
+                  <w:rFonts w:ascii="Times New Roman" w:eastAsia="宋体" w:hAnsi="Times New Roman" w:cs="Times New Roman"/>
+                  <w:color w:val="000000"/>
+                  <w:sz w:val="18"/>
+                  <w:szCs w:val="18"/>
+                  <w:lang w:bidi="ar"/>
+                </w:rPr>
+                <w:id w:val="147457612"/>
+                <w15:appearance w15:val="hidden"/>
+                <w14:checkbox>
+                  <w14:checked w14:val="0"/>
+                  <w14:checkedState w14:val="0052" w14:font="Wingdings 2"/>
+                  <w14:uncheckedState w14:val="2610" w14:font="MS Gothic"/>
+                </w14:checkbox>
+              </w:sdtPr>
+              <w:sdtContent>
+                <w:r>
+                  <w:rPr>
+                    <w:rFonts w:ascii="MS Gothic" w:eastAsia="MS Gothic" w:hAnsi="MS Gothic" w:cs="Times New Roman" w:hint="eastAsia"/>
+                    <w:color w:val="000000"/>
+                    <w:sz w:val="18"/>
+                    <w:szCs w:val="18"/>
+                    <w:lang w:bidi="ar"/>
+                  </w:rPr>
+                  <w:t>☐</w:t>
+                </w:r>
+              </w:sdtContent>
+            </w:sdt>
             <w:r>
               <w:rPr>
                 <w:rStyle w:val="font61"/>
@@ -2239,14 +2283,36 @@
               </w:rPr>
               <w:t xml:space="preserve"> </w:t>
             </w:r>
-            <w:r>
-              <w:rPr>
-                <w:rStyle w:val="font31"/>
-                <w:rFonts w:asciiTheme="minorEastAsia" w:hAnsiTheme="minorEastAsia"/>
-                <w:lang w:bidi="ar"/>
-              </w:rPr>
-              <w:t>{serviceType3Symbol}</w:t>
-            </w:r>
+            <w:sdt>
+              <w:sdtPr>
+                <w:rPr>
+                  <w:rFonts w:ascii="Times New Roman" w:eastAsia="宋体" w:hAnsi="Times New Roman" w:cs="Times New Roman"/>
+                  <w:color w:val="000000"/>
+                  <w:sz w:val="18"/>
+                  <w:szCs w:val="18"/>
+                  <w:lang w:bidi="ar"/>
+                </w:rPr>
+                <w:id w:val="147453420"/>
+                <w15:appearance w15:val="hidden"/>
+                <w14:checkbox>
+                  <w14:checked w14:val="0"/>
+                  <w14:checkedState w14:val="0052" w14:font="Wingdings 2"/>
+                  <w14:uncheckedState w14:val="2610" w14:font="MS Gothic"/>
+                </w14:checkbox>
+              </w:sdtPr>
+              <w:sdtContent>
+                <w:r>
+                  <w:rPr>
+                    <w:rFonts w:ascii="MS Gothic" w:eastAsia="宋体" w:hAnsi="MS Gothic" w:cs="Times New Roman"/>
+                    <w:color w:val="000000"/>
+                    <w:sz w:val="20"/>
+                    <w:szCs w:val="20"/>
+                    <w:lang w:bidi="ar"/>
+                  </w:rPr>
+                  <w:t>☐</w:t>
+                </w:r>
+              </w:sdtContent>
+            </w:sdt>
             <w:r>
               <w:rPr>
                 <w:rStyle w:val="font61"/>
@@ -2338,7 +2404,7 @@
                 <w:u w:val="single"/>
                 <w:lang w:bidi="ar"/>
               </w:rPr>
-              <w:t xml:space="preserve">  </w:t>
+              <w:t xml:space="preserve"> </w:t>
             </w:r>
             <w:r>
               <w:rPr>
@@ -2347,7 +2413,7 @@
                 <w:u w:val="single"/>
                 <w:lang w:bidi="ar"/>
               </w:rPr>
-              <w:t>{</w:t>
+              <w:t>{delivery_days_after_receipt}</w:t>
             </w:r>
             <w:r>
               <w:rPr>
@@ -2356,7 +2422,23 @@
                 <w:u w:val="single"/>
                 <w:lang w:bidi="ar"/>
               </w:rPr>
-              <w:t>delivery_days_after_receipt</w:t>
+              <w:t xml:space="preserve"> </w:t>
+            </w:r>
+            <w:r>
+              <w:rPr>
+                <w:rStyle w:val="font61"/>
+                <w:rFonts w:ascii="Times New Roman" w:hAnsi="Times New Roman" w:cs="Times New Roman" w:hint="default"/>
+                <w:lang w:bidi="ar"/>
+              </w:rPr>
+              <w:t>个工作日</w:t>
+            </w:r>
+            <w:r>
+              <w:rPr>
+                <w:rStyle w:val="font61"/>
+                <w:rFonts w:ascii="Times New Roman" w:hAnsi="Times New Roman" w:cs="Times New Roman" w:hint="default"/>
+                <w:lang w:bidi="ar"/>
+              </w:rPr>
+              <w:t xml:space="preserve"> (</w:t>
             </w:r>
             <w:r>
               <w:rPr>
@@ -2365,7 +2447,7 @@
                 <w:u w:val="single"/>
                 <w:lang w:bidi="ar"/>
               </w:rPr>
-              <w:t>}</w:t>
+              <w:t xml:space="preserve"> </w:t>
             </w:r>
             <w:r>
               <w:rPr>
@@ -2374,23 +2456,7 @@
                 <w:u w:val="single"/>
                 <w:lang w:bidi="ar"/>
               </w:rPr>
-              <w:t xml:space="preserve">  </w:t>
-            </w:r>
-            <w:r>
-              <w:rPr>
-                <w:rStyle w:val="font61"/>
-                <w:rFonts w:ascii="Times New Roman" w:hAnsi="Times New Roman" w:cs="Times New Roman" w:hint="default"/>
-                <w:lang w:bidi="ar"/>
-              </w:rPr>
-              <w:t>个工作日</w:t>
-            </w:r>
-            <w:r>
-              <w:rPr>
-                <w:rStyle w:val="font61"/>
-                <w:rFonts w:ascii="Times New Roman" w:hAnsi="Times New Roman" w:cs="Times New Roman" w:hint="default"/>
-                <w:lang w:bidi="ar"/>
-              </w:rPr>
-              <w:t xml:space="preserve"> (</w:t>
+              <w:t>{delivery_days_after_receipt}</w:t>
             </w:r>
             <w:r>
               <w:rPr>
@@ -2399,34 +2465,7 @@
                 <w:u w:val="single"/>
                 <w:lang w:bidi="ar"/>
               </w:rPr>
-              <w:t xml:space="preserve">  {</w:t>
-            </w:r>
-            <w:r>
-              <w:rPr>
-                <w:rStyle w:val="font61"/>
-                <w:rFonts w:ascii="Times New Roman" w:hAnsi="Times New Roman" w:cs="Times New Roman" w:hint="default"/>
-                <w:u w:val="single"/>
-                <w:lang w:bidi="ar"/>
-              </w:rPr>
-              <w:t>delivery_days_after_receipt</w:t>
-            </w:r>
-            <w:r>
-              <w:rPr>
-                <w:rStyle w:val="font61"/>
-                <w:rFonts w:ascii="Times New Roman" w:hAnsi="Times New Roman" w:cs="Times New Roman" w:hint="default"/>
-                <w:u w:val="single"/>
-                <w:lang w:bidi="ar"/>
-              </w:rPr>
-              <w:t>}</w:t>
-            </w:r>
-            <w:r>
-              <w:rPr>
-                <w:rStyle w:val="font61"/>
-                <w:rFonts w:ascii="Times New Roman" w:hAnsi="Times New Roman" w:cs="Times New Roman" w:hint="default"/>
-                <w:u w:val="single"/>
-                <w:lang w:bidi="ar"/>
-              </w:rPr>
-              <w:t xml:space="preserve">  </w:t>
+              <w:t xml:space="preserve"> </w:t>
             </w:r>
             <w:r>
               <w:rPr>
@@ -3955,7 +3994,7 @@
                 <w:shd w:val="clear" w:color="auto" w:fill="FFFFFF" w:themeFill="background1"/>
                 <w:lang w:bidi="ar"/>
               </w:rPr>
-              <w:t>日未付视为违约，受托方可暂停服务并追讨费用及法律追偿（含诉讼费、保全费、律师费）。</w:t>
+              <w:t>日未付视为违约，受托方可暂停服务并追讨费用及法律追偿（含诉讼费、保全费、律师费）。检测验收或报告签发</w:t>
             </w:r>
             <w:r>
               <w:rPr>
@@ -3967,8 +4006,7 @@
                 <w:shd w:val="clear" w:color="auto" w:fill="FFFFFF" w:themeFill="background1"/>
                 <w:lang w:bidi="ar"/>
               </w:rPr>
-              <w:lastRenderedPageBreak/>
-              <w:t>检测验收或报告签发</w:t>
+              <w:t>15</w:t>
             </w:r>
             <w:r>
               <w:rPr>
@@ -3980,11 +4018,11 @@
                 <w:shd w:val="clear" w:color="auto" w:fill="FFFFFF" w:themeFill="background1"/>
                 <w:lang w:bidi="ar"/>
               </w:rPr>
-              <w:t>15</w:t>
-            </w:r>
-            <w:r>
-              <w:rPr>
-                <w:rFonts w:ascii="Times New Roman" w:eastAsia="宋体" w:hAnsi="Times New Roman" w:cs="Times New Roman" w:hint="eastAsia"/>
+              <w:t>日内未提出异议即视为确认，不得以异议为由拒付</w:t>
+            </w:r>
+            <w:r>
+              <w:rPr>
+                <w:rFonts w:ascii="Times New Roman" w:eastAsia="宋体" w:hAnsi="Times New Roman" w:cs="Times New Roman"/>
                 <w:color w:val="000000"/>
                 <w:kern w:val="0"/>
                 <w:sz w:val="17"/>
@@ -3992,7 +4030,7 @@
                 <w:shd w:val="clear" w:color="auto" w:fill="FFFFFF" w:themeFill="background1"/>
                 <w:lang w:bidi="ar"/>
               </w:rPr>
-              <w:t>日内未提出异议即视为确认，不得以异议为由拒付</w:t>
+              <w:t>。</w:t>
             </w:r>
             <w:r>
               <w:rPr>
@@ -4004,7 +4042,7 @@
                 <w:shd w:val="clear" w:color="auto" w:fill="FFFFFF" w:themeFill="background1"/>
                 <w:lang w:bidi="ar"/>
               </w:rPr>
-              <w:t>。</w:t>
+              <w:t xml:space="preserve">The Client shall settle payment within 30 days post-report issuance. Delinquency </w:t>
             </w:r>
             <w:r>
               <w:rPr>
@@ -4016,7 +4054,8 @@
                 <w:shd w:val="clear" w:color="auto" w:fill="FFFFFF" w:themeFill="background1"/>
                 <w:lang w:bidi="ar"/>
               </w:rPr>
-              <w:t>The Client shall settle payment within 30 days post-report issuance. Delinquency exceeding 15 days constitutes default, entitling the Service Provider to suspend services, reclaim fees, and pursue legal recovery (including litigation costs, preservation bonds, and attorney fees). Full payment obligation arises upon either: (a) testing acceptance, or (b) 15-day non-dispute period post-report issuance. Disputes may not be invoked to withhold payment.</w:t>
+              <w:lastRenderedPageBreak/>
+              <w:t>exceeding 15 days constitutes default, entitling the Service Provider to suspend services, reclaim fees, and pursue legal recovery (including litigation costs, preservation bonds, and attorney fees). Full payment obligation arises upon either: (a) testing acceptance, or (b) 15-day non-dispute period post-report issuance. Disputes may not be invoked to withhold payment.</w:t>
             </w:r>
           </w:p>
         </w:tc>
@@ -4025,10 +4064,10 @@
     <w:p>
       <w:pPr>
         <w:sectPr>
-          <w:headerReference w:type="default" r:id="rId6"/>
-          <w:footerReference w:type="default" r:id="rId7"/>
-          <w:headerReference w:type="first" r:id="rId8"/>
-          <w:footerReference w:type="first" r:id="rId9"/>
+          <w:headerReference w:type="default" r:id="rId7"/>
+          <w:footerReference w:type="default" r:id="rId8"/>
+          <w:headerReference w:type="first" r:id="rId9"/>
+          <w:footerReference w:type="first" r:id="rId10"/>
           <w:pgSz w:w="11906" w:h="16838"/>
           <w:pgMar w:top="663" w:right="663" w:bottom="663" w:left="663" w:header="227" w:footer="227" w:gutter="0"/>
           <w:cols w:space="425"/>
@@ -7821,8 +7860,8 @@
       </w:pPr>
     </w:p>
     <w:sectPr>
-      <w:headerReference w:type="default" r:id="rId10"/>
-      <w:headerReference w:type="first" r:id="rId11"/>
+      <w:headerReference w:type="default" r:id="rId11"/>
+      <w:headerReference w:type="first" r:id="rId12"/>
       <w:pgSz w:w="16838" w:h="11906" w:orient="landscape"/>
       <w:pgMar w:top="567" w:right="567" w:bottom="567" w:left="567" w:header="227" w:footer="283" w:gutter="0"/>
       <w:cols w:space="425"/>
@@ -9902,4 +9941,16 @@
   <a:objectDefaults/>
   <a:extraClrSchemeLst/>
 </a:theme>
+</file>
+
+<file path=customXml/item1.xml><?xml version="1.0" encoding="utf-8"?>
+<b:Sources xmlns:b="http://schemas.openxmlformats.org/officeDocument/2006/bibliography" xmlns="http://schemas.openxmlformats.org/officeDocument/2006/bibliography" SelectedStyle="\APASixthEditionOfficeOnline.xsl" StyleName="APA" Version="6"/>
+</file>
+
+<file path=customXml/itemProps1.xml><?xml version="1.0" encoding="utf-8"?>
+<ds:datastoreItem xmlns:ds="http://schemas.openxmlformats.org/officeDocument/2006/customXml" ds:itemID="{3BD8BA20-2A58-4590-877F-F07C95BE0BCC}">
+  <ds:schemaRefs>
+    <ds:schemaRef ds:uri="http://schemas.openxmlformats.org/officeDocument/2006/bibliography"/>
+  </ds:schemaRefs>
+</ds:datastoreItem>
 </file>